--- a/Documentation/Compiling SaltedExplorer.docx
+++ b/Documentation/Compiling SaltedExplorer.docx
@@ -77,6 +77,23 @@
           <w:szCs w:val="44"/>
         </w:rPr>
       </w:pPr>
+      <w:r>
+        <w:rPr>
+          <w:rFonts w:ascii="Segoe UI Symbol" w:hAnsi="Segoe UI Symbol"/>
+          <w:sz w:val="44"/>
+          <w:szCs w:val="44"/>
+        </w:rPr>
+        <w:t>Author of document: Windows XP Pro</w:t>
+      </w:r>
+    </w:p>
+    <w:p>
+      <w:pPr>
+        <w:rPr>
+          <w:rFonts w:ascii="Segoe UI Symbol" w:hAnsi="Segoe UI Symbol"/>
+          <w:sz w:val="44"/>
+          <w:szCs w:val="44"/>
+        </w:rPr>
+      </w:pPr>
     </w:p>
     <w:p>
       <w:pPr>
@@ -87,6 +104,31 @@
           <w:szCs w:val="44"/>
         </w:rPr>
       </w:pPr>
+      <w:r>
+        <w:rPr>
+          <w:rFonts w:ascii="Segoe UI Symbol" w:hAnsi="Segoe UI Symbol"/>
+          <w:sz w:val="44"/>
+          <w:szCs w:val="44"/>
+        </w:rPr>
+        <w:t>Written February 21</w:t>
+      </w:r>
+      <w:r>
+        <w:rPr>
+          <w:rFonts w:ascii="Segoe UI Symbol" w:hAnsi="Segoe UI Symbol"/>
+          <w:sz w:val="44"/>
+          <w:szCs w:val="44"/>
+          <w:vertAlign w:val="superscript"/>
+        </w:rPr>
+        <w:t>st</w:t>
+      </w:r>
+      <w:r>
+        <w:rPr>
+          <w:rFonts w:ascii="Segoe UI Symbol" w:hAnsi="Segoe UI Symbol"/>
+          <w:sz w:val="44"/>
+          <w:szCs w:val="44"/>
+        </w:rPr>
+        <w:t xml:space="preserve"> 2022</w:t>
+      </w:r>
     </w:p>
     <w:p>
       <w:pPr>
@@ -97,51 +139,35 @@
           <w:szCs w:val="44"/>
         </w:rPr>
       </w:pPr>
-      <w:r>
+    </w:p>
+    <w:p>
+      <w:pPr>
+        <w:jc w:val="center"/>
         <w:rPr>
           <w:rFonts w:ascii="Segoe UI Symbol" w:hAnsi="Segoe UI Symbol"/>
           <w:sz w:val="44"/>
           <w:szCs w:val="44"/>
         </w:rPr>
-        <w:t>Author of document: Windows XP Pro</w:t>
-      </w:r>
-    </w:p>
-    <w:p>
-      <w:pPr>
-        <w:jc w:val="center"/>
+      </w:pPr>
+      <w:r>
         <w:rPr>
           <w:rFonts w:ascii="Segoe UI Symbol" w:hAnsi="Segoe UI Symbol"/>
           <w:sz w:val="44"/>
           <w:szCs w:val="44"/>
         </w:rPr>
-      </w:pPr>
-    </w:p>
-    <w:p>
-      <w:pPr>
-        <w:jc w:val="center"/>
+        <w:t>Published March 5</w:t>
+      </w:r>
+      <w:r>
         <w:rPr>
           <w:rFonts w:ascii="Segoe UI Symbol" w:hAnsi="Segoe UI Symbol"/>
           <w:sz w:val="44"/>
           <w:szCs w:val="44"/>
-        </w:rPr>
-      </w:pPr>
-      <w:r>
-        <w:rPr>
-          <w:rFonts w:ascii="Segoe UI Symbol" w:hAnsi="Segoe UI Symbol"/>
-          <w:sz w:val="44"/>
-          <w:szCs w:val="44"/>
-        </w:rPr>
-        <w:t>Published January 31</w:t>
-      </w:r>
-      <w:r>
-        <w:rPr>
-          <w:rFonts w:ascii="Segoe UI Symbol" w:hAnsi="Segoe UI Symbol"/>
-          <w:sz w:val="44"/>
-          <w:szCs w:val="44"/>
           <w:vertAlign w:val="superscript"/>
         </w:rPr>
-        <w:t>st</w:t>
-      </w:r>
+        <w:t>th</w:t>
+      </w:r>
+      <w:bookmarkStart w:id="0" w:name="_GoBack"/>
+      <w:bookmarkEnd w:id="0"/>
       <w:r>
         <w:rPr>
           <w:rFonts w:ascii="Segoe UI Symbol" w:hAnsi="Segoe UI Symbol"/>
@@ -239,10 +265,188 @@
     </w:p>
     <w:p>
       <w:pPr>
+        <w:rPr>
+          <w:rFonts w:ascii="Segoe UI Symbol" w:hAnsi="Segoe UI Symbol"/>
+          <w:sz w:val="36"/>
+          <w:szCs w:val="44"/>
+        </w:rPr>
+      </w:pPr>
+    </w:p>
+    <w:p>
+      <w:pPr>
+        <w:rPr>
+          <w:rFonts w:ascii="Segoe UI Symbol" w:hAnsi="Segoe UI Symbol"/>
+          <w:sz w:val="36"/>
+          <w:szCs w:val="44"/>
+        </w:rPr>
+      </w:pPr>
+    </w:p>
+    <w:p>
+      <w:pPr>
+        <w:rPr>
+          <w:rFonts w:ascii="Segoe UI Symbol" w:hAnsi="Segoe UI Symbol"/>
+          <w:sz w:val="36"/>
+          <w:szCs w:val="44"/>
+        </w:rPr>
+      </w:pPr>
+    </w:p>
+    <w:p>
+      <w:pPr>
+        <w:rPr>
+          <w:rFonts w:ascii="Segoe UI Symbol" w:hAnsi="Segoe UI Symbol"/>
+          <w:sz w:val="36"/>
+          <w:szCs w:val="44"/>
+        </w:rPr>
+      </w:pPr>
+    </w:p>
+    <w:p>
+      <w:pPr>
+        <w:rPr>
+          <w:rFonts w:ascii="Segoe UI Symbol" w:hAnsi="Segoe UI Symbol"/>
+          <w:sz w:val="36"/>
+          <w:szCs w:val="44"/>
+        </w:rPr>
+      </w:pPr>
+    </w:p>
+    <w:p>
+      <w:pPr>
+        <w:rPr>
+          <w:rFonts w:ascii="Segoe UI Symbol" w:hAnsi="Segoe UI Symbol"/>
+          <w:sz w:val="36"/>
+          <w:szCs w:val="44"/>
+        </w:rPr>
+      </w:pPr>
+    </w:p>
+    <w:p>
+      <w:pPr>
+        <w:rPr>
+          <w:rFonts w:ascii="Segoe UI Symbol" w:hAnsi="Segoe UI Symbol"/>
+          <w:sz w:val="36"/>
+          <w:szCs w:val="44"/>
+        </w:rPr>
+      </w:pPr>
+    </w:p>
+    <w:p>
+      <w:pPr>
+        <w:rPr>
+          <w:rFonts w:ascii="Segoe UI Symbol" w:hAnsi="Segoe UI Symbol"/>
+          <w:sz w:val="36"/>
+          <w:szCs w:val="44"/>
+        </w:rPr>
+      </w:pPr>
+    </w:p>
+    <w:p>
+      <w:pPr>
+        <w:rPr>
+          <w:rFonts w:ascii="Segoe UI Symbol" w:hAnsi="Segoe UI Symbol"/>
+          <w:sz w:val="36"/>
+          <w:szCs w:val="44"/>
+        </w:rPr>
+      </w:pPr>
+    </w:p>
+    <w:p>
+      <w:pPr>
+        <w:rPr>
+          <w:rFonts w:ascii="Segoe UI Symbol" w:hAnsi="Segoe UI Symbol"/>
+          <w:sz w:val="36"/>
+          <w:szCs w:val="44"/>
+        </w:rPr>
+      </w:pPr>
+    </w:p>
+    <w:p>
+      <w:pPr>
+        <w:rPr>
+          <w:rFonts w:ascii="Segoe UI Symbol" w:hAnsi="Segoe UI Symbol"/>
+          <w:sz w:val="36"/>
+          <w:szCs w:val="44"/>
+        </w:rPr>
+      </w:pPr>
+    </w:p>
+    <w:p>
+      <w:pPr>
+        <w:rPr>
+          <w:rFonts w:ascii="Segoe UI Symbol" w:hAnsi="Segoe UI Symbol"/>
+          <w:sz w:val="36"/>
+          <w:szCs w:val="44"/>
+        </w:rPr>
+      </w:pPr>
+    </w:p>
+    <w:p>
+      <w:pPr>
+        <w:rPr>
+          <w:rFonts w:ascii="Segoe UI Symbol" w:hAnsi="Segoe UI Symbol"/>
+          <w:sz w:val="36"/>
+          <w:szCs w:val="44"/>
+        </w:rPr>
+      </w:pPr>
+    </w:p>
+    <w:p>
+      <w:pPr>
+        <w:rPr>
+          <w:rFonts w:ascii="Segoe UI Symbol" w:hAnsi="Segoe UI Symbol"/>
+          <w:sz w:val="36"/>
+          <w:szCs w:val="44"/>
+        </w:rPr>
+      </w:pPr>
+      <w:r>
+        <w:rPr>
+          <w:rFonts w:ascii="Segoe UI Symbol" w:hAnsi="Segoe UI Symbol"/>
+          <w:sz w:val="36"/>
+          <w:szCs w:val="44"/>
+        </w:rPr>
+        <w:lastRenderedPageBreak/>
+        <w:t>1</w:t>
+      </w:r>
+      <w:r>
+        <w:rPr>
+          <w:rFonts w:ascii="Segoe UI Symbol" w:hAnsi="Segoe UI Symbol"/>
+          <w:sz w:val="36"/>
+          <w:szCs w:val="44"/>
+        </w:rPr>
+        <w:t xml:space="preserve">. </w:t>
+      </w:r>
+      <w:r>
+        <w:rPr>
+          <w:rFonts w:ascii="Segoe UI Symbol" w:hAnsi="Segoe UI Symbol"/>
+          <w:sz w:val="36"/>
+          <w:szCs w:val="44"/>
+        </w:rPr>
+        <w:t>Requirements:</w:t>
+      </w:r>
+    </w:p>
+    <w:p>
+      <w:pPr>
+        <w:rPr>
+          <w:rFonts w:ascii="Segoe UI Symbol" w:hAnsi="Segoe UI Symbol"/>
+          <w:sz w:val="36"/>
+          <w:szCs w:val="44"/>
+        </w:rPr>
+      </w:pPr>
+    </w:p>
+    <w:p>
+      <w:pPr>
+        <w:ind w:left="360"/>
+        <w:rPr>
+          <w:rFonts w:ascii="Segoe UI Symbol" w:hAnsi="Segoe UI Symbol"/>
+          <w:sz w:val="36"/>
+          <w:szCs w:val="44"/>
+        </w:rPr>
+      </w:pPr>
+      <w:r>
+        <w:rPr>
+          <w:rFonts w:ascii="Segoe UI Symbol" w:hAnsi="Segoe UI Symbol"/>
+          <w:sz w:val="36"/>
+          <w:szCs w:val="44"/>
+        </w:rPr>
+        <w:t>1 – Visual Studio 2010 is required for a successful compile.</w:t>
+      </w:r>
+    </w:p>
+    <w:p>
+      <w:pPr>
         <w:pStyle w:val="ListParagraph"/>
         <w:numPr>
           <w:ilvl w:val="0"/>
-          <w:numId w:val="2"/>
+          <w:numId w:val="14"/>
         </w:numPr>
         <w:rPr>
           <w:rFonts w:ascii="Segoe UI Symbol" w:hAnsi="Segoe UI Symbol"/>
@@ -256,168 +460,8 @@
           <w:sz w:val="36"/>
           <w:szCs w:val="44"/>
         </w:rPr>
-        <w:t>Testing.</w:t>
-      </w:r>
-    </w:p>
-    <w:p>
-      <w:pPr>
-        <w:rPr>
-          <w:rFonts w:ascii="Segoe UI Symbol" w:hAnsi="Segoe UI Symbol"/>
-          <w:sz w:val="36"/>
-          <w:szCs w:val="44"/>
-        </w:rPr>
-      </w:pPr>
-    </w:p>
-    <w:p>
-      <w:pPr>
-        <w:rPr>
-          <w:rFonts w:ascii="Segoe UI Symbol" w:hAnsi="Segoe UI Symbol"/>
-          <w:sz w:val="36"/>
-          <w:szCs w:val="44"/>
-        </w:rPr>
-      </w:pPr>
-    </w:p>
-    <w:p>
-      <w:pPr>
-        <w:rPr>
-          <w:rFonts w:ascii="Segoe UI Symbol" w:hAnsi="Segoe UI Symbol"/>
-          <w:sz w:val="36"/>
-          <w:szCs w:val="44"/>
-        </w:rPr>
-      </w:pPr>
-    </w:p>
-    <w:p>
-      <w:pPr>
-        <w:rPr>
-          <w:rFonts w:ascii="Segoe UI Symbol" w:hAnsi="Segoe UI Symbol"/>
-          <w:sz w:val="36"/>
-          <w:szCs w:val="44"/>
-        </w:rPr>
-      </w:pPr>
-    </w:p>
-    <w:p>
-      <w:pPr>
-        <w:rPr>
-          <w:rFonts w:ascii="Segoe UI Symbol" w:hAnsi="Segoe UI Symbol"/>
-          <w:sz w:val="36"/>
-          <w:szCs w:val="44"/>
-        </w:rPr>
-      </w:pPr>
-    </w:p>
-    <w:p>
-      <w:pPr>
-        <w:rPr>
-          <w:rFonts w:ascii="Segoe UI Symbol" w:hAnsi="Segoe UI Symbol"/>
-          <w:sz w:val="36"/>
-          <w:szCs w:val="44"/>
-        </w:rPr>
-      </w:pPr>
-    </w:p>
-    <w:p>
-      <w:pPr>
-        <w:rPr>
-          <w:rFonts w:ascii="Segoe UI Symbol" w:hAnsi="Segoe UI Symbol"/>
-          <w:sz w:val="36"/>
-          <w:szCs w:val="44"/>
-        </w:rPr>
-      </w:pPr>
-    </w:p>
-    <w:p>
-      <w:pPr>
-        <w:rPr>
-          <w:rFonts w:ascii="Segoe UI Symbol" w:hAnsi="Segoe UI Symbol"/>
-          <w:sz w:val="36"/>
-          <w:szCs w:val="44"/>
-        </w:rPr>
-      </w:pPr>
-    </w:p>
-    <w:p>
-      <w:pPr>
-        <w:rPr>
-          <w:rFonts w:ascii="Segoe UI Symbol" w:hAnsi="Segoe UI Symbol"/>
-          <w:sz w:val="36"/>
-          <w:szCs w:val="44"/>
-        </w:rPr>
-      </w:pPr>
-    </w:p>
-    <w:p>
-      <w:pPr>
-        <w:rPr>
-          <w:rFonts w:ascii="Segoe UI Symbol" w:hAnsi="Segoe UI Symbol"/>
-          <w:sz w:val="36"/>
-          <w:szCs w:val="44"/>
-        </w:rPr>
-      </w:pPr>
-    </w:p>
-    <w:p>
-      <w:pPr>
-        <w:rPr>
-          <w:rFonts w:ascii="Segoe UI Symbol" w:hAnsi="Segoe UI Symbol"/>
-          <w:sz w:val="36"/>
-          <w:szCs w:val="44"/>
-        </w:rPr>
-      </w:pPr>
-    </w:p>
-    <w:p>
-      <w:pPr>
-        <w:rPr>
-          <w:rFonts w:ascii="Segoe UI Symbol" w:hAnsi="Segoe UI Symbol"/>
-          <w:sz w:val="36"/>
-          <w:szCs w:val="44"/>
-        </w:rPr>
-      </w:pPr>
-    </w:p>
-    <w:p>
-      <w:pPr>
-        <w:rPr>
-          <w:rFonts w:ascii="Segoe UI Symbol" w:hAnsi="Segoe UI Symbol"/>
-          <w:sz w:val="36"/>
-          <w:szCs w:val="44"/>
-        </w:rPr>
-      </w:pPr>
-    </w:p>
-    <w:p>
-      <w:pPr>
-        <w:rPr>
-          <w:rFonts w:ascii="Segoe UI Symbol" w:hAnsi="Segoe UI Symbol"/>
-          <w:sz w:val="36"/>
-          <w:szCs w:val="44"/>
-        </w:rPr>
-      </w:pPr>
-      <w:r>
-        <w:rPr>
-          <w:rFonts w:ascii="Segoe UI Symbol" w:hAnsi="Segoe UI Symbol"/>
-          <w:sz w:val="36"/>
-          <w:szCs w:val="44"/>
-        </w:rPr>
-        <w:lastRenderedPageBreak/>
-        <w:t>1</w:t>
-      </w:r>
-      <w:r>
-        <w:rPr>
-          <w:rFonts w:ascii="Segoe UI Symbol" w:hAnsi="Segoe UI Symbol"/>
-          <w:sz w:val="36"/>
-          <w:szCs w:val="44"/>
-        </w:rPr>
-        <w:t xml:space="preserve">. </w:t>
-      </w:r>
-      <w:r>
-        <w:rPr>
-          <w:rFonts w:ascii="Segoe UI Symbol" w:hAnsi="Segoe UI Symbol"/>
-          <w:sz w:val="36"/>
-          <w:szCs w:val="44"/>
-        </w:rPr>
-        <w:t>Requirements:</w:t>
-      </w:r>
-    </w:p>
-    <w:p>
-      <w:pPr>
-        <w:rPr>
-          <w:rFonts w:ascii="Segoe UI Symbol" w:hAnsi="Segoe UI Symbol"/>
-          <w:sz w:val="36"/>
-          <w:szCs w:val="44"/>
-        </w:rPr>
-      </w:pPr>
+        <w:t>– BOOST.</w:t>
+      </w:r>
     </w:p>
     <w:p>
       <w:pPr>
@@ -434,76 +478,8 @@
           <w:sz w:val="36"/>
           <w:szCs w:val="44"/>
         </w:rPr>
-        <w:t>1 – Visual Studio 2010 is required for a successful compile.</w:t>
-      </w:r>
-    </w:p>
-    <w:p>
-      <w:pPr>
-        <w:ind w:firstLine="360"/>
-        <w:rPr>
-          <w:rFonts w:ascii="Segoe UI Symbol" w:hAnsi="Segoe UI Symbol"/>
-          <w:sz w:val="36"/>
-          <w:szCs w:val="44"/>
-        </w:rPr>
-      </w:pPr>
-      <w:r>
-        <w:rPr>
-          <w:rFonts w:ascii="Segoe UI Symbol" w:hAnsi="Segoe UI Symbol"/>
-          <w:sz w:val="36"/>
-          <w:szCs w:val="44"/>
-        </w:rPr>
-        <w:t>2 – Pantheios.</w:t>
-      </w:r>
-    </w:p>
-    <w:p>
-      <w:pPr>
-        <w:ind w:firstLine="360"/>
-        <w:rPr>
-          <w:rFonts w:ascii="Segoe UI Symbol" w:hAnsi="Segoe UI Symbol"/>
-          <w:sz w:val="36"/>
-          <w:szCs w:val="44"/>
-        </w:rPr>
-      </w:pPr>
-      <w:r>
-        <w:rPr>
-          <w:rFonts w:ascii="Segoe UI Symbol" w:hAnsi="Segoe UI Symbol"/>
-          <w:sz w:val="36"/>
-          <w:szCs w:val="44"/>
-        </w:rPr>
-        <w:t>3 – BOOST.</w:t>
-      </w:r>
-    </w:p>
-    <w:p>
-      <w:pPr>
-        <w:ind w:firstLine="360"/>
-        <w:rPr>
-          <w:rFonts w:ascii="Segoe UI Symbol" w:hAnsi="Segoe UI Symbol"/>
-          <w:sz w:val="36"/>
-          <w:szCs w:val="44"/>
-        </w:rPr>
-      </w:pPr>
-      <w:r>
-        <w:rPr>
-          <w:rFonts w:ascii="Segoe UI Symbol" w:hAnsi="Segoe UI Symbol"/>
-          <w:sz w:val="36"/>
-          <w:szCs w:val="44"/>
-        </w:rPr>
-        <w:t>4 – STLSOFT.</w:t>
-      </w:r>
-    </w:p>
-    <w:p>
-      <w:pPr>
-        <w:pStyle w:val="ListParagraph"/>
-        <w:numPr>
-          <w:ilvl w:val="0"/>
-          <w:numId w:val="10"/>
-        </w:numPr>
-        <w:rPr>
-          <w:rFonts w:ascii="Segoe UI Symbol" w:hAnsi="Segoe UI Symbol"/>
-          <w:sz w:val="36"/>
-          <w:szCs w:val="44"/>
-        </w:rPr>
-      </w:pPr>
+        <w:t xml:space="preserve">3 </w:t>
+      </w:r>
       <w:r>
         <w:rPr>
           <w:rFonts w:ascii="Segoe UI Symbol" w:hAnsi="Segoe UI Symbol"/>
@@ -608,138 +584,54 @@
     </w:p>
     <w:p>
       <w:pPr>
-        <w:pStyle w:val="ListParagraph"/>
-        <w:numPr>
-          <w:ilvl w:val="0"/>
-          <w:numId w:val="8"/>
-        </w:numPr>
-        <w:rPr>
-          <w:rFonts w:ascii="Segoe UI Symbol" w:hAnsi="Segoe UI Symbol"/>
-          <w:sz w:val="36"/>
-          <w:szCs w:val="44"/>
-        </w:rPr>
-      </w:pPr>
-      <w:r>
-        <w:rPr>
-          <w:rFonts w:ascii="Segoe UI Symbol" w:hAnsi="Segoe UI Symbol"/>
-          <w:sz w:val="36"/>
-          <w:szCs w:val="44"/>
-        </w:rPr>
-        <w:t xml:space="preserve">– </w:t>
-      </w:r>
-      <w:r>
-        <w:rPr>
-          <w:rFonts w:ascii="Segoe UI Symbol" w:hAnsi="Segoe UI Symbol"/>
-          <w:sz w:val="36"/>
-          <w:szCs w:val="44"/>
-        </w:rPr>
-        <w:t xml:space="preserve">Download the Pantheios source tree at: </w:t>
+        <w:ind w:left="360" w:firstLine="30"/>
+        <w:rPr>
+          <w:rFonts w:ascii="Segoe UI Symbol" w:hAnsi="Segoe UI Symbol"/>
+          <w:sz w:val="36"/>
+          <w:szCs w:val="44"/>
+        </w:rPr>
+      </w:pPr>
+      <w:r>
+        <w:rPr>
+          <w:rFonts w:ascii="Segoe UI Symbol" w:hAnsi="Segoe UI Symbol"/>
+          <w:sz w:val="36"/>
+          <w:szCs w:val="44"/>
+        </w:rPr>
+        <w:t>2</w:t>
+      </w:r>
+      <w:r>
+        <w:rPr>
+          <w:rFonts w:ascii="Segoe UI Symbol" w:hAnsi="Segoe UI Symbol"/>
+          <w:sz w:val="36"/>
+          <w:szCs w:val="44"/>
+        </w:rPr>
+        <w:t xml:space="preserve"> – </w:t>
+      </w:r>
+      <w:r>
+        <w:rPr>
+          <w:rFonts w:ascii="Segoe UI Symbol" w:hAnsi="Segoe UI Symbol"/>
+          <w:sz w:val="36"/>
+          <w:szCs w:val="44"/>
+        </w:rPr>
+        <w:t>Download Boost at:</w:t>
+      </w:r>
+      <w:r>
+        <w:rPr>
+          <w:rFonts w:ascii="Segoe UI Symbol" w:hAnsi="Segoe UI Symbol"/>
+          <w:sz w:val="36"/>
+          <w:szCs w:val="44"/>
+        </w:rPr>
+        <w:t xml:space="preserve"> </w:t>
+      </w:r>
+      <w:r>
+        <w:rPr>
+          <w:rFonts w:ascii="Segoe UI Symbol" w:hAnsi="Segoe UI Symbol"/>
+          <w:sz w:val="36"/>
+          <w:szCs w:val="44"/>
+        </w:rPr>
+        <w:t xml:space="preserve">      </w:t>
       </w:r>
       <w:hyperlink r:id="rId8" w:history="1">
-        <w:r>
-          <w:rPr>
-            <w:rStyle w:val="Hyperlink"/>
-            <w:rFonts w:ascii="Segoe UI Symbol" w:hAnsi="Segoe UI Symbol"/>
-            <w:sz w:val="36"/>
-            <w:szCs w:val="44"/>
-          </w:rPr>
-          <w:t>https://github.com/synesissoftware/Pantheios</w:t>
-        </w:r>
-      </w:hyperlink>
-    </w:p>
-    <w:p>
-      <w:pPr>
-        <w:pStyle w:val="ListParagraph"/>
-        <w:numPr>
-          <w:ilvl w:val="0"/>
-          <w:numId w:val="8"/>
-        </w:numPr>
-        <w:rPr>
-          <w:rFonts w:ascii="Segoe UI Symbol" w:hAnsi="Segoe UI Symbol"/>
-          <w:sz w:val="36"/>
-          <w:szCs w:val="44"/>
-        </w:rPr>
-      </w:pPr>
-      <w:r>
-        <w:rPr>
-          <w:rFonts w:ascii="Segoe UI Symbol" w:hAnsi="Segoe UI Symbol"/>
-          <w:sz w:val="36"/>
-          <w:szCs w:val="44"/>
-        </w:rPr>
-        <w:t xml:space="preserve">– </w:t>
-      </w:r>
-      <w:r>
-        <w:rPr>
-          <w:rFonts w:ascii="Segoe UI Symbol" w:hAnsi="Segoe UI Symbol"/>
-          <w:sz w:val="36"/>
-          <w:szCs w:val="44"/>
-        </w:rPr>
-        <w:t>Download STLSoft at:</w:t>
-      </w:r>
-    </w:p>
-    <w:p>
-      <w:pPr>
-        <w:pStyle w:val="ListParagraph"/>
-        <w:rPr>
-          <w:rFonts w:ascii="Segoe UI Symbol" w:hAnsi="Segoe UI Symbol"/>
-          <w:sz w:val="36"/>
-          <w:szCs w:val="44"/>
-        </w:rPr>
-      </w:pPr>
-      <w:hyperlink r:id="rId9" w:history="1">
-        <w:r>
-          <w:rPr>
-            <w:rStyle w:val="Hyperlink"/>
-            <w:rFonts w:ascii="Segoe UI Symbol" w:hAnsi="Segoe UI Symbol"/>
-            <w:sz w:val="36"/>
-            <w:szCs w:val="44"/>
-          </w:rPr>
-          <w:t>https://github.com/synesissoftware/STLSoft-1.10/releases/tag/1.10-beta33</w:t>
-        </w:r>
-      </w:hyperlink>
-    </w:p>
-    <w:p>
-      <w:pPr>
-        <w:ind w:left="360" w:firstLine="30"/>
-        <w:rPr>
-          <w:rFonts w:ascii="Segoe UI Symbol" w:hAnsi="Segoe UI Symbol"/>
-          <w:sz w:val="36"/>
-          <w:szCs w:val="44"/>
-        </w:rPr>
-      </w:pPr>
-      <w:r>
-        <w:rPr>
-          <w:rFonts w:ascii="Segoe UI Symbol" w:hAnsi="Segoe UI Symbol"/>
-          <w:sz w:val="36"/>
-          <w:szCs w:val="44"/>
-        </w:rPr>
-        <w:t xml:space="preserve">4 – </w:t>
-      </w:r>
-      <w:r>
-        <w:rPr>
-          <w:rFonts w:ascii="Segoe UI Symbol" w:hAnsi="Segoe UI Symbol"/>
-          <w:sz w:val="36"/>
-          <w:szCs w:val="44"/>
-        </w:rPr>
-        <w:t>Download Boost at:</w:t>
-      </w:r>
-      <w:r>
-        <w:rPr>
-          <w:rFonts w:ascii="Segoe UI Symbol" w:hAnsi="Segoe UI Symbol"/>
-          <w:sz w:val="36"/>
-          <w:szCs w:val="44"/>
-        </w:rPr>
-        <w:t xml:space="preserve"> </w:t>
-      </w:r>
-      <w:r>
-        <w:rPr>
-          <w:rFonts w:ascii="Segoe UI Symbol" w:hAnsi="Segoe UI Symbol"/>
-          <w:sz w:val="36"/>
-          <w:szCs w:val="44"/>
-        </w:rPr>
-        <w:t xml:space="preserve">      </w:t>
-      </w:r>
-      <w:hyperlink r:id="rId10" w:history="1">
         <w:r>
           <w:rPr>
             <w:rStyle w:val="Hyperlink"/>
@@ -756,7 +648,7 @@
         <w:pStyle w:val="ListParagraph"/>
         <w:numPr>
           <w:ilvl w:val="0"/>
-          <w:numId w:val="6"/>
+          <w:numId w:val="8"/>
         </w:numPr>
         <w:rPr>
           <w:rFonts w:ascii="Segoe UI Symbol" w:hAnsi="Segoe UI Symbol"/>
@@ -770,7 +662,6 @@
           <w:sz w:val="36"/>
           <w:szCs w:val="44"/>
         </w:rPr>
-        <w:lastRenderedPageBreak/>
         <w:t xml:space="preserve">– </w:t>
       </w:r>
       <w:r>
@@ -780,442 +671,6 @@
           <w:szCs w:val="44"/>
         </w:rPr>
         <w:t>Extract the SaltedExplorer source tree to your desired location</w:t>
-      </w:r>
-    </w:p>
-    <w:p>
-      <w:pPr>
-        <w:pStyle w:val="ListParagraph"/>
-        <w:numPr>
-          <w:ilvl w:val="0"/>
-          <w:numId w:val="6"/>
-        </w:numPr>
-        <w:rPr>
-          <w:rFonts w:ascii="Segoe UI Symbol" w:hAnsi="Segoe UI Symbol"/>
-          <w:sz w:val="36"/>
-          <w:szCs w:val="44"/>
-        </w:rPr>
-      </w:pPr>
-      <w:r>
-        <w:rPr>
-          <w:rFonts w:ascii="Segoe UI Symbol" w:hAnsi="Segoe UI Symbol"/>
-          <w:sz w:val="36"/>
-          <w:szCs w:val="44"/>
-        </w:rPr>
-        <w:t xml:space="preserve">– </w:t>
-      </w:r>
-      <w:r>
-        <w:rPr>
-          <w:rFonts w:ascii="Segoe UI Symbol" w:hAnsi="Segoe UI Symbol"/>
-          <w:sz w:val="36"/>
-          <w:szCs w:val="44"/>
-        </w:rPr>
-        <w:t>Run the boost setup file</w:t>
-      </w:r>
-    </w:p>
-    <w:p>
-      <w:pPr>
-        <w:ind w:left="360"/>
-        <w:rPr>
-          <w:rFonts w:ascii="Segoe UI Symbol" w:hAnsi="Segoe UI Symbol"/>
-          <w:sz w:val="36"/>
-          <w:szCs w:val="44"/>
-        </w:rPr>
-      </w:pPr>
-      <w:r>
-        <w:rPr>
-          <w:rFonts w:ascii="Segoe UI Symbol" w:hAnsi="Segoe UI Symbol"/>
-          <w:sz w:val="36"/>
-          <w:szCs w:val="44"/>
-        </w:rPr>
-        <w:t xml:space="preserve">7 – </w:t>
-      </w:r>
-      <w:r>
-        <w:rPr>
-          <w:rFonts w:ascii="Segoe UI Symbol" w:hAnsi="Segoe UI Symbol"/>
-          <w:sz w:val="36"/>
-          <w:szCs w:val="44"/>
-        </w:rPr>
-        <w:t>Extract the Pantheios source tree to C:\Pantheios</w:t>
-      </w:r>
-    </w:p>
-    <w:p>
-      <w:pPr>
-        <w:pStyle w:val="ListParagraph"/>
-        <w:numPr>
-          <w:ilvl w:val="0"/>
-          <w:numId w:val="5"/>
-        </w:numPr>
-        <w:rPr>
-          <w:rFonts w:ascii="Segoe UI Symbol" w:hAnsi="Segoe UI Symbol"/>
-          <w:sz w:val="36"/>
-          <w:szCs w:val="44"/>
-        </w:rPr>
-      </w:pPr>
-      <w:r>
-        <w:rPr>
-          <w:rFonts w:ascii="Segoe UI Symbol" w:hAnsi="Segoe UI Symbol"/>
-          <w:sz w:val="36"/>
-          <w:szCs w:val="44"/>
-        </w:rPr>
-        <w:t xml:space="preserve">– </w:t>
-      </w:r>
-      <w:r>
-        <w:rPr>
-          <w:rFonts w:ascii="Segoe UI Symbol" w:hAnsi="Segoe UI Symbol"/>
-          <w:sz w:val="36"/>
-          <w:szCs w:val="44"/>
-        </w:rPr>
-        <w:t>Extract STLSoft to C:\Pantheios\include</w:t>
-      </w:r>
-    </w:p>
-    <w:p>
-      <w:pPr>
-        <w:pStyle w:val="ListParagraph"/>
-        <w:numPr>
-          <w:ilvl w:val="0"/>
-          <w:numId w:val="5"/>
-        </w:numPr>
-        <w:rPr>
-          <w:rFonts w:ascii="Segoe UI Symbol" w:hAnsi="Segoe UI Symbol"/>
-          <w:sz w:val="36"/>
-          <w:szCs w:val="44"/>
-        </w:rPr>
-      </w:pPr>
-      <w:r>
-        <w:rPr>
-          <w:rFonts w:ascii="Segoe UI Symbol" w:hAnsi="Segoe UI Symbol"/>
-          <w:sz w:val="36"/>
-          <w:szCs w:val="44"/>
-        </w:rPr>
-        <w:t>–</w:t>
-      </w:r>
-      <w:r>
-        <w:rPr>
-          <w:rFonts w:ascii="Segoe UI Symbol" w:hAnsi="Segoe UI Symbol"/>
-          <w:sz w:val="36"/>
-          <w:szCs w:val="44"/>
-        </w:rPr>
-        <w:t xml:space="preserve"> Set variable “BOOST” to your boost installation directory: eg. “</w:t>
-      </w:r>
-      <w:r>
-        <w:rPr>
-          <w:rFonts w:ascii="Segoe UI Symbol" w:hAnsi="Segoe UI Symbol"/>
-          <w:sz w:val="36"/>
-          <w:szCs w:val="44"/>
-        </w:rPr>
-        <w:t>C:\boost\boost_1_54_0</w:t>
-      </w:r>
-      <w:r>
-        <w:rPr>
-          <w:rFonts w:ascii="Segoe UI Symbol" w:hAnsi="Segoe UI Symbol"/>
-          <w:sz w:val="36"/>
-          <w:szCs w:val="44"/>
-        </w:rPr>
-        <w:t>”</w:t>
-      </w:r>
-    </w:p>
-    <w:p>
-      <w:pPr>
-        <w:ind w:left="360"/>
-        <w:rPr>
-          <w:rFonts w:ascii="Segoe UI Symbol" w:hAnsi="Segoe UI Symbol"/>
-          <w:sz w:val="36"/>
-          <w:szCs w:val="44"/>
-        </w:rPr>
-      </w:pPr>
-      <w:r>
-        <w:rPr>
-          <w:rFonts w:ascii="Segoe UI Symbol" w:hAnsi="Segoe UI Symbol"/>
-          <w:sz w:val="36"/>
-          <w:szCs w:val="44"/>
-        </w:rPr>
-        <w:t>10</w:t>
-      </w:r>
-      <w:r>
-        <w:rPr>
-          <w:rFonts w:ascii="Segoe UI Symbol" w:hAnsi="Segoe UI Symbol"/>
-          <w:sz w:val="36"/>
-          <w:szCs w:val="44"/>
-        </w:rPr>
-        <w:t xml:space="preserve"> </w:t>
-      </w:r>
-      <w:r>
-        <w:rPr>
-          <w:rFonts w:ascii="Segoe UI Symbol" w:hAnsi="Segoe UI Symbol"/>
-          <w:sz w:val="36"/>
-          <w:szCs w:val="44"/>
-        </w:rPr>
-        <w:t>–</w:t>
-      </w:r>
-      <w:r>
-        <w:rPr>
-          <w:rFonts w:ascii="Segoe UI Symbol" w:hAnsi="Segoe UI Symbol"/>
-          <w:sz w:val="36"/>
-          <w:szCs w:val="44"/>
-        </w:rPr>
-        <w:t xml:space="preserve"> Set variable “BOOST_LIB” to your boost library</w:t>
-      </w:r>
-    </w:p>
-    <w:p>
-      <w:pPr>
-        <w:ind w:left="1110"/>
-        <w:rPr>
-          <w:sz w:val="36"/>
-        </w:rPr>
-      </w:pPr>
-      <w:r>
-        <w:rPr>
-          <w:sz w:val="36"/>
-        </w:rPr>
-        <w:t>D</w:t>
-      </w:r>
-      <w:r>
-        <w:rPr>
-          <w:sz w:val="36"/>
-        </w:rPr>
-        <w:t>irectory: eg. “</w:t>
-      </w:r>
-      <w:r>
-        <w:rPr>
-          <w:rFonts w:ascii="Segoe UI Symbol" w:hAnsi="Segoe UI Symbol"/>
-          <w:sz w:val="36"/>
-          <w:szCs w:val="44"/>
-        </w:rPr>
-        <w:t>C:\boost\boost_1_54_0\lib64-msvc-10.0</w:t>
-      </w:r>
-      <w:r>
-        <w:rPr>
-          <w:sz w:val="36"/>
-        </w:rPr>
-        <w:t>”</w:t>
-      </w:r>
-    </w:p>
-    <w:p>
-      <w:pPr>
-        <w:ind w:left="330"/>
-        <w:rPr>
-          <w:rFonts w:ascii="Segoe UI Symbol" w:hAnsi="Segoe UI Symbol"/>
-          <w:sz w:val="36"/>
-          <w:szCs w:val="44"/>
-        </w:rPr>
-      </w:pPr>
-      <w:r>
-        <w:rPr>
-          <w:sz w:val="36"/>
-        </w:rPr>
-        <w:t>11</w:t>
-      </w:r>
-      <w:r>
-        <w:rPr>
-          <w:rFonts w:ascii="Segoe UI Symbol" w:hAnsi="Segoe UI Symbol"/>
-          <w:sz w:val="36"/>
-          <w:szCs w:val="44"/>
-        </w:rPr>
-        <w:t xml:space="preserve"> </w:t>
-      </w:r>
-      <w:r>
-        <w:rPr>
-          <w:rFonts w:ascii="Segoe UI Symbol" w:hAnsi="Segoe UI Symbol"/>
-          <w:sz w:val="36"/>
-          <w:szCs w:val="44"/>
-        </w:rPr>
-        <w:t>–</w:t>
-      </w:r>
-      <w:r>
-        <w:rPr>
-          <w:rFonts w:ascii="Segoe UI Symbol" w:hAnsi="Segoe UI Symbol"/>
-          <w:sz w:val="36"/>
-          <w:szCs w:val="44"/>
-        </w:rPr>
-        <w:t xml:space="preserve"> Set variable PANTHEIOS to your Pantheios directory: eg. “C:\Pantheios\Include”</w:t>
-      </w:r>
-    </w:p>
-    <w:p>
-      <w:pPr>
-        <w:ind w:left="330"/>
-        <w:rPr>
-          <w:rFonts w:ascii="Segoe UI Symbol" w:hAnsi="Segoe UI Symbol"/>
-          <w:sz w:val="36"/>
-          <w:szCs w:val="44"/>
-        </w:rPr>
-      </w:pPr>
-      <w:r>
-        <w:rPr>
-          <w:rFonts w:ascii="Segoe UI Symbol" w:hAnsi="Segoe UI Symbol"/>
-          <w:sz w:val="36"/>
-          <w:szCs w:val="44"/>
-        </w:rPr>
-        <w:t>12 – Set variable PANTHEIOS_ROOT to your Pantheios root directory: eg. “C:\Pantheios”</w:t>
-      </w:r>
-    </w:p>
-    <w:p>
-      <w:pPr>
-        <w:ind w:left="360"/>
-        <w:rPr>
-          <w:rFonts w:ascii="Segoe UI Symbol" w:hAnsi="Segoe UI Symbol"/>
-          <w:sz w:val="36"/>
-          <w:szCs w:val="44"/>
-        </w:rPr>
-      </w:pPr>
-    </w:p>
-    <w:p>
-      <w:pPr>
-        <w:rPr>
-          <w:rFonts w:ascii="Segoe UI Symbol" w:hAnsi="Segoe UI Symbol"/>
-          <w:sz w:val="36"/>
-          <w:szCs w:val="44"/>
-        </w:rPr>
-      </w:pPr>
-      <w:r>
-        <w:rPr>
-          <w:rFonts w:ascii="Segoe UI Symbol" w:hAnsi="Segoe UI Symbol"/>
-          <w:sz w:val="36"/>
-          <w:szCs w:val="44"/>
-        </w:rPr>
-        <w:t>3</w:t>
-      </w:r>
-      <w:r>
-        <w:rPr>
-          <w:rFonts w:ascii="Segoe UI Symbol" w:hAnsi="Segoe UI Symbol"/>
-          <w:sz w:val="36"/>
-          <w:szCs w:val="44"/>
-        </w:rPr>
-        <w:t>.</w:t>
-      </w:r>
-      <w:r>
-        <w:rPr>
-          <w:rFonts w:ascii="Segoe UI Symbol" w:hAnsi="Segoe UI Symbol"/>
-          <w:sz w:val="36"/>
-          <w:szCs w:val="44"/>
-        </w:rPr>
-        <w:t xml:space="preserve"> </w:t>
-      </w:r>
-      <w:r>
-        <w:rPr>
-          <w:rFonts w:ascii="Segoe UI Symbol" w:hAnsi="Segoe UI Symbol"/>
-          <w:sz w:val="36"/>
-          <w:szCs w:val="44"/>
-        </w:rPr>
-        <w:t>Compiling.</w:t>
-      </w:r>
-    </w:p>
-    <w:p>
-      <w:pPr>
-        <w:ind w:left="390"/>
-        <w:rPr>
-          <w:rFonts w:ascii="Segoe UI Symbol" w:hAnsi="Segoe UI Symbol"/>
-          <w:sz w:val="36"/>
-          <w:szCs w:val="44"/>
-        </w:rPr>
-      </w:pPr>
-      <w:r>
-        <w:rPr>
-          <w:rFonts w:ascii="Segoe UI Symbol" w:hAnsi="Segoe UI Symbol"/>
-          <w:sz w:val="36"/>
-          <w:szCs w:val="44"/>
-        </w:rPr>
-        <w:t xml:space="preserve">1 – </w:t>
-      </w:r>
-      <w:r>
-        <w:rPr>
-          <w:rFonts w:ascii="Segoe UI Symbol" w:hAnsi="Segoe UI Symbol"/>
-          <w:sz w:val="36"/>
-          <w:szCs w:val="44"/>
-        </w:rPr>
-        <w:t>Start Visual Studio 2010 Command Prompt (use x64        version if you want a</w:t>
-      </w:r>
-      <w:r>
-        <w:rPr>
-          <w:rFonts w:ascii="Segoe UI Symbol" w:hAnsi="Segoe UI Symbol"/>
-          <w:sz w:val="36"/>
-          <w:szCs w:val="44"/>
-        </w:rPr>
-        <w:t>n</w:t>
-      </w:r>
-      <w:r>
-        <w:rPr>
-          <w:rFonts w:ascii="Segoe UI Symbol" w:hAnsi="Segoe UI Symbol"/>
-          <w:sz w:val="36"/>
-          <w:szCs w:val="44"/>
-        </w:rPr>
-        <w:t xml:space="preserve"> x64 compile)</w:t>
-      </w:r>
-      <w:r>
-        <w:rPr>
-          <w:rFonts w:ascii="Segoe UI Symbol" w:hAnsi="Segoe UI Symbol"/>
-          <w:sz w:val="36"/>
-          <w:szCs w:val="44"/>
-        </w:rPr>
-        <w:t xml:space="preserve"> as administrator, and run</w:t>
-      </w:r>
-      <w:r>
-        <w:rPr>
-          <w:rFonts w:ascii="Segoe UI Symbol" w:hAnsi="Segoe UI Symbol"/>
-          <w:sz w:val="36"/>
-          <w:szCs w:val="44"/>
-        </w:rPr>
-        <w:t xml:space="preserve">: cd C:\Pantheios\build\vc10 (replace vc10 with vc10.x64 if you want </w:t>
-      </w:r>
-      <w:r>
-        <w:rPr>
-          <w:rFonts w:ascii="Segoe UI Symbol" w:hAnsi="Segoe UI Symbol"/>
-          <w:sz w:val="36"/>
-          <w:szCs w:val="44"/>
-        </w:rPr>
-        <w:t>an</w:t>
-      </w:r>
-      <w:bookmarkStart w:id="0" w:name="_GoBack"/>
-      <w:bookmarkEnd w:id="0"/>
-      <w:r>
-        <w:rPr>
-          <w:rFonts w:ascii="Segoe UI Symbol" w:hAnsi="Segoe UI Symbol"/>
-          <w:sz w:val="36"/>
-          <w:szCs w:val="44"/>
-        </w:rPr>
-        <w:t xml:space="preserve"> x64 compile)</w:t>
-      </w:r>
-    </w:p>
-    <w:p>
-      <w:pPr>
-        <w:rPr>
-          <w:rFonts w:ascii="Segoe UI Symbol" w:hAnsi="Segoe UI Symbol"/>
-          <w:sz w:val="36"/>
-          <w:szCs w:val="44"/>
-        </w:rPr>
-      </w:pPr>
-      <w:r>
-        <w:rPr>
-          <w:rFonts w:ascii="Segoe UI Symbol" w:hAnsi="Segoe UI Symbol"/>
-          <w:sz w:val="36"/>
-          <w:szCs w:val="44"/>
-        </w:rPr>
-        <w:lastRenderedPageBreak/>
-        <w:t xml:space="preserve">    2 – R</w:t>
-      </w:r>
-      <w:r>
-        <w:rPr>
-          <w:rFonts w:ascii="Segoe UI Symbol" w:hAnsi="Segoe UI Symbol"/>
-          <w:sz w:val="36"/>
-          <w:szCs w:val="44"/>
-        </w:rPr>
-        <w:t xml:space="preserve">un “nmake makefile” to start compiling Pantheios, </w:t>
-      </w:r>
-    </w:p>
-    <w:p>
-      <w:pPr>
-        <w:rPr>
-          <w:rFonts w:ascii="Segoe UI Symbol" w:hAnsi="Segoe UI Symbol"/>
-          <w:sz w:val="36"/>
-          <w:szCs w:val="44"/>
-        </w:rPr>
-      </w:pPr>
-      <w:r>
-        <w:rPr>
-          <w:rFonts w:ascii="Segoe UI Symbol" w:hAnsi="Segoe UI Symbol"/>
-          <w:sz w:val="36"/>
-          <w:szCs w:val="44"/>
-        </w:rPr>
-        <w:t xml:space="preserve">    wait for compile to finish.</w:t>
       </w:r>
     </w:p>
     <w:p>
@@ -1245,7 +700,7 @@
           <w:sz w:val="36"/>
           <w:szCs w:val="44"/>
         </w:rPr>
-        <w:t>Open SaltedExplorer.sln in the project folder</w:t>
+        <w:t>Run the boost setup file</w:t>
       </w:r>
     </w:p>
     <w:p>
@@ -1267,41 +722,233 @@
           <w:sz w:val="36"/>
           <w:szCs w:val="44"/>
         </w:rPr>
-        <w:t>–</w:t>
-      </w:r>
-      <w:r>
-        <w:rPr>
-          <w:rFonts w:ascii="Segoe UI Symbol" w:hAnsi="Segoe UI Symbol"/>
-          <w:sz w:val="36"/>
-          <w:szCs w:val="44"/>
-        </w:rPr>
-        <w:t xml:space="preserve"> Select x64 or Win32 in project settings and click</w:t>
-      </w:r>
-    </w:p>
-    <w:p>
-      <w:pPr>
-        <w:pStyle w:val="ListParagraph"/>
-        <w:rPr>
-          <w:rFonts w:ascii="Segoe UI Symbol" w:hAnsi="Segoe UI Symbol"/>
-          <w:sz w:val="36"/>
-          <w:szCs w:val="44"/>
-        </w:rPr>
-      </w:pPr>
-      <w:r>
-        <w:rPr>
-          <w:rFonts w:ascii="Segoe UI Symbol" w:hAnsi="Segoe UI Symbol"/>
-          <w:sz w:val="36"/>
-          <w:szCs w:val="44"/>
-        </w:rPr>
-        <w:t>B</w:t>
-      </w:r>
-      <w:r>
-        <w:rPr>
-          <w:rFonts w:ascii="Segoe UI Symbol" w:hAnsi="Segoe UI Symbol"/>
-          <w:sz w:val="36"/>
-          <w:szCs w:val="44"/>
-        </w:rPr>
-        <w:t>uild.</w:t>
+        <w:t>– Set variable “BOOST” to your boost installation directory: eg. “C:\boost\boost_1_54_0”</w:t>
+      </w:r>
+    </w:p>
+    <w:p>
+      <w:pPr>
+        <w:ind w:left="360"/>
+        <w:rPr>
+          <w:rFonts w:ascii="Segoe UI Symbol" w:hAnsi="Segoe UI Symbol"/>
+          <w:sz w:val="36"/>
+          <w:szCs w:val="44"/>
+        </w:rPr>
+      </w:pPr>
+      <w:r>
+        <w:rPr>
+          <w:rFonts w:ascii="Segoe UI Symbol" w:hAnsi="Segoe UI Symbol"/>
+          <w:sz w:val="36"/>
+          <w:szCs w:val="44"/>
+        </w:rPr>
+        <w:t>9</w:t>
+      </w:r>
+      <w:r>
+        <w:rPr>
+          <w:rFonts w:ascii="Segoe UI Symbol" w:hAnsi="Segoe UI Symbol"/>
+          <w:sz w:val="36"/>
+          <w:szCs w:val="44"/>
+        </w:rPr>
+        <w:t xml:space="preserve"> </w:t>
+      </w:r>
+      <w:r>
+        <w:rPr>
+          <w:rFonts w:ascii="Segoe UI Symbol" w:hAnsi="Segoe UI Symbol"/>
+          <w:sz w:val="36"/>
+          <w:szCs w:val="44"/>
+        </w:rPr>
+        <w:t>– Set variable “BOOST_LIB” to your boost library</w:t>
+      </w:r>
+    </w:p>
+    <w:p>
+      <w:pPr>
+        <w:ind w:left="1110"/>
+        <w:rPr>
+          <w:sz w:val="36"/>
+        </w:rPr>
+      </w:pPr>
+      <w:r>
+        <w:rPr>
+          <w:sz w:val="36"/>
+        </w:rPr>
+        <w:lastRenderedPageBreak/>
+        <w:t>D</w:t>
+      </w:r>
+      <w:r>
+        <w:rPr>
+          <w:sz w:val="36"/>
+        </w:rPr>
+        <w:t>irectory: eg. “</w:t>
+      </w:r>
+      <w:r>
+        <w:rPr>
+          <w:rFonts w:ascii="Segoe UI Symbol" w:hAnsi="Segoe UI Symbol"/>
+          <w:sz w:val="36"/>
+          <w:szCs w:val="44"/>
+        </w:rPr>
+        <w:t>C:\boost\boost_1_54_0\lib64-msvc-10.0</w:t>
+      </w:r>
+      <w:r>
+        <w:rPr>
+          <w:sz w:val="36"/>
+        </w:rPr>
+        <w:t>”</w:t>
+      </w:r>
+    </w:p>
+    <w:p>
+      <w:pPr>
+        <w:rPr>
+          <w:rFonts w:ascii="Segoe UI Symbol" w:hAnsi="Segoe UI Symbol"/>
+          <w:sz w:val="36"/>
+          <w:szCs w:val="44"/>
+        </w:rPr>
+      </w:pPr>
+      <w:r>
+        <w:rPr>
+          <w:rFonts w:ascii="Segoe UI Symbol" w:hAnsi="Segoe UI Symbol"/>
+          <w:sz w:val="36"/>
+          <w:szCs w:val="44"/>
+        </w:rPr>
+        <w:t>3</w:t>
+      </w:r>
+      <w:r>
+        <w:rPr>
+          <w:rFonts w:ascii="Segoe UI Symbol" w:hAnsi="Segoe UI Symbol"/>
+          <w:sz w:val="36"/>
+          <w:szCs w:val="44"/>
+        </w:rPr>
+        <w:t>.</w:t>
+      </w:r>
+      <w:r>
+        <w:rPr>
+          <w:rFonts w:ascii="Segoe UI Symbol" w:hAnsi="Segoe UI Symbol"/>
+          <w:sz w:val="36"/>
+          <w:szCs w:val="44"/>
+        </w:rPr>
+        <w:t xml:space="preserve"> </w:t>
+      </w:r>
+      <w:r>
+        <w:rPr>
+          <w:rFonts w:ascii="Segoe UI Symbol" w:hAnsi="Segoe UI Symbol"/>
+          <w:sz w:val="36"/>
+          <w:szCs w:val="44"/>
+        </w:rPr>
+        <w:t>Compiling.</w:t>
+      </w:r>
+    </w:p>
+    <w:p>
+      <w:pPr>
+        <w:ind w:left="390"/>
+        <w:rPr>
+          <w:rFonts w:ascii="Segoe UI Symbol" w:hAnsi="Segoe UI Symbol"/>
+          <w:sz w:val="36"/>
+          <w:szCs w:val="44"/>
+        </w:rPr>
+      </w:pPr>
+      <w:r>
+        <w:rPr>
+          <w:rFonts w:ascii="Segoe UI Symbol" w:hAnsi="Segoe UI Symbol"/>
+          <w:sz w:val="36"/>
+          <w:szCs w:val="44"/>
+        </w:rPr>
+        <w:t xml:space="preserve">1 – </w:t>
+      </w:r>
+      <w:r>
+        <w:rPr>
+          <w:rFonts w:ascii="Segoe UI Symbol" w:hAnsi="Segoe UI Symbol"/>
+          <w:sz w:val="36"/>
+          <w:szCs w:val="44"/>
+        </w:rPr>
+        <w:t>Start Visual Studio 2010 Command Prompt (use x64        version if you want a</w:t>
+      </w:r>
+      <w:r>
+        <w:rPr>
+          <w:rFonts w:ascii="Segoe UI Symbol" w:hAnsi="Segoe UI Symbol"/>
+          <w:sz w:val="36"/>
+          <w:szCs w:val="44"/>
+        </w:rPr>
+        <w:t>n</w:t>
+      </w:r>
+      <w:r>
+        <w:rPr>
+          <w:rFonts w:ascii="Segoe UI Symbol" w:hAnsi="Segoe UI Symbol"/>
+          <w:sz w:val="36"/>
+          <w:szCs w:val="44"/>
+        </w:rPr>
+        <w:t xml:space="preserve"> x64 compile)</w:t>
+      </w:r>
+      <w:r>
+        <w:rPr>
+          <w:rFonts w:ascii="Segoe UI Symbol" w:hAnsi="Segoe UI Symbol"/>
+          <w:sz w:val="36"/>
+          <w:szCs w:val="44"/>
+        </w:rPr>
+        <w:t xml:space="preserve"> as administrator, and run</w:t>
+      </w:r>
+      <w:r>
+        <w:rPr>
+          <w:rFonts w:ascii="Segoe UI Symbol" w:hAnsi="Segoe UI Symbol"/>
+          <w:sz w:val="36"/>
+          <w:szCs w:val="44"/>
+        </w:rPr>
+        <w:t xml:space="preserve">: cd C:\Pantheios\build\vc10 (replace vc10 with vc10.x64 if you want </w:t>
+      </w:r>
+      <w:r>
+        <w:rPr>
+          <w:rFonts w:ascii="Segoe UI Symbol" w:hAnsi="Segoe UI Symbol"/>
+          <w:sz w:val="36"/>
+          <w:szCs w:val="44"/>
+        </w:rPr>
+        <w:t>an</w:t>
+      </w:r>
+      <w:r>
+        <w:rPr>
+          <w:rFonts w:ascii="Segoe UI Symbol" w:hAnsi="Segoe UI Symbol"/>
+          <w:sz w:val="36"/>
+          <w:szCs w:val="44"/>
+        </w:rPr>
+        <w:t xml:space="preserve"> x64 compile)</w:t>
+      </w:r>
+    </w:p>
+    <w:p>
+      <w:pPr>
+        <w:rPr>
+          <w:rFonts w:ascii="Segoe UI Symbol" w:hAnsi="Segoe UI Symbol"/>
+          <w:sz w:val="36"/>
+          <w:szCs w:val="44"/>
+        </w:rPr>
+      </w:pPr>
+      <w:r>
+        <w:rPr>
+          <w:rFonts w:ascii="Segoe UI Symbol" w:hAnsi="Segoe UI Symbol"/>
+          <w:sz w:val="36"/>
+          <w:szCs w:val="44"/>
+        </w:rPr>
+        <w:t xml:space="preserve">    2 – R</w:t>
+      </w:r>
+      <w:r>
+        <w:rPr>
+          <w:rFonts w:ascii="Segoe UI Symbol" w:hAnsi="Segoe UI Symbol"/>
+          <w:sz w:val="36"/>
+          <w:szCs w:val="44"/>
+        </w:rPr>
+        <w:t xml:space="preserve">un “nmake makefile” to start compiling Pantheios, </w:t>
+      </w:r>
+    </w:p>
+    <w:p>
+      <w:pPr>
+        <w:rPr>
+          <w:rFonts w:ascii="Segoe UI Symbol" w:hAnsi="Segoe UI Symbol"/>
+          <w:sz w:val="36"/>
+          <w:szCs w:val="44"/>
+        </w:rPr>
+      </w:pPr>
+      <w:r>
+        <w:rPr>
+          <w:rFonts w:ascii="Segoe UI Symbol" w:hAnsi="Segoe UI Symbol"/>
+          <w:sz w:val="36"/>
+          <w:szCs w:val="44"/>
+        </w:rPr>
+        <w:t xml:space="preserve">    wait for compile to finish.</w:t>
       </w:r>
     </w:p>
     <w:p>
@@ -1323,6 +970,92 @@
           <w:sz w:val="36"/>
           <w:szCs w:val="44"/>
         </w:rPr>
+        <w:t xml:space="preserve">– </w:t>
+      </w:r>
+      <w:r>
+        <w:rPr>
+          <w:rFonts w:ascii="Segoe UI Symbol" w:hAnsi="Segoe UI Symbol"/>
+          <w:sz w:val="36"/>
+          <w:szCs w:val="44"/>
+        </w:rPr>
+        <w:t>Open SaltedExplorer.sln in the project folder</w:t>
+      </w:r>
+    </w:p>
+    <w:p>
+      <w:pPr>
+        <w:pStyle w:val="ListParagraph"/>
+        <w:numPr>
+          <w:ilvl w:val="0"/>
+          <w:numId w:val="8"/>
+        </w:numPr>
+        <w:rPr>
+          <w:rFonts w:ascii="Segoe UI Symbol" w:hAnsi="Segoe UI Symbol"/>
+          <w:sz w:val="36"/>
+          <w:szCs w:val="44"/>
+        </w:rPr>
+      </w:pPr>
+      <w:r>
+        <w:rPr>
+          <w:rFonts w:ascii="Segoe UI Symbol" w:hAnsi="Segoe UI Symbol"/>
+          <w:sz w:val="36"/>
+          <w:szCs w:val="44"/>
+        </w:rPr>
+        <w:t>–</w:t>
+      </w:r>
+      <w:r>
+        <w:rPr>
+          <w:rFonts w:ascii="Segoe UI Symbol" w:hAnsi="Segoe UI Symbol"/>
+          <w:sz w:val="36"/>
+          <w:szCs w:val="44"/>
+        </w:rPr>
+        <w:t xml:space="preserve"> Select x64 or Win32 in project settings and click</w:t>
+      </w:r>
+    </w:p>
+    <w:p>
+      <w:pPr>
+        <w:pStyle w:val="ListParagraph"/>
+        <w:rPr>
+          <w:rFonts w:ascii="Segoe UI Symbol" w:hAnsi="Segoe UI Symbol"/>
+          <w:sz w:val="36"/>
+          <w:szCs w:val="44"/>
+        </w:rPr>
+      </w:pPr>
+      <w:r>
+        <w:rPr>
+          <w:rFonts w:ascii="Segoe UI Symbol" w:hAnsi="Segoe UI Symbol"/>
+          <w:sz w:val="36"/>
+          <w:szCs w:val="44"/>
+        </w:rPr>
+        <w:t>B</w:t>
+      </w:r>
+      <w:r>
+        <w:rPr>
+          <w:rFonts w:ascii="Segoe UI Symbol" w:hAnsi="Segoe UI Symbol"/>
+          <w:sz w:val="36"/>
+          <w:szCs w:val="44"/>
+        </w:rPr>
+        <w:t>uild.</w:t>
+      </w:r>
+    </w:p>
+    <w:p>
+      <w:pPr>
+        <w:pStyle w:val="ListParagraph"/>
+        <w:numPr>
+          <w:ilvl w:val="0"/>
+          <w:numId w:val="8"/>
+        </w:numPr>
+        <w:rPr>
+          <w:rFonts w:ascii="Segoe UI Symbol" w:hAnsi="Segoe UI Symbol"/>
+          <w:sz w:val="36"/>
+          <w:szCs w:val="44"/>
+        </w:rPr>
+      </w:pPr>
+      <w:r>
+        <w:rPr>
+          <w:rFonts w:ascii="Segoe UI Symbol" w:hAnsi="Segoe UI Symbol"/>
+          <w:sz w:val="36"/>
+          <w:szCs w:val="44"/>
+        </w:rPr>
         <w:t>– You have successfully compiled SaltedExplorer.</w:t>
       </w:r>
     </w:p>
@@ -1393,7 +1126,16 @@
           <w:sz w:val="36"/>
           <w:szCs w:val="44"/>
         </w:rPr>
-        <w:t xml:space="preserve"> If you get error LNK1123: failure during conversion to COFF: file invalid or corrupt, replace the file “C:\Program Files (x86)\Microsoft Visual Studio 10.0\VC\BIN\cvtres.exe” with the one at “C:\Windows\Microsoft.NET\Framework\v4.0.30319\cvtres.exe”</w:t>
+        <w:t xml:space="preserve"> If you get error LNK1123: failure during conversion to COFF: file invalid or corrupt, replace the file “C:\Program Files (x86)\Microsoft Visual Studio 10.0\VC\BIN\cvtres.exe” with the one at </w:t>
+      </w:r>
+      <w:r>
+        <w:rPr>
+          <w:rFonts w:ascii="Segoe UI Symbol" w:hAnsi="Segoe UI Symbol"/>
+          <w:sz w:val="36"/>
+          <w:szCs w:val="44"/>
+        </w:rPr>
+        <w:lastRenderedPageBreak/>
+        <w:t>“C:\Windows\Microsoft.NET\Framework\v4.0.30319\cvtres.exe”</w:t>
       </w:r>
     </w:p>
     <w:p>
@@ -1823,6 +1565,95 @@
     </w:lvl>
   </w:abstractNum>
   <w:abstractNum w:abstractNumId="4">
+    <w:nsid w:val="27192703"/>
+    <w:multiLevelType w:val="hybridMultilevel"/>
+    <w:tmpl w:val="256CE448"/>
+    <w:lvl w:ilvl="0" w:tplc="A1360D58">
+      <w:start w:val="2"/>
+      <w:numFmt w:val="decimal"/>
+      <w:lvlText w:val="%1"/>
+      <w:lvlJc w:val="left"/>
+      <w:pPr>
+        <w:ind w:left="720" w:hanging="360"/>
+      </w:pPr>
+      <w:rPr>
+        <w:rFonts w:hint="default"/>
+      </w:rPr>
+    </w:lvl>
+    <w:lvl w:ilvl="1" w:tplc="04090019" w:tentative="1">
+      <w:start w:val="1"/>
+      <w:numFmt w:val="lowerLetter"/>
+      <w:lvlText w:val="%2."/>
+      <w:lvlJc w:val="left"/>
+      <w:pPr>
+        <w:ind w:left="1440" w:hanging="360"/>
+      </w:pPr>
+    </w:lvl>
+    <w:lvl w:ilvl="2" w:tplc="0409001B" w:tentative="1">
+      <w:start w:val="1"/>
+      <w:numFmt w:val="lowerRoman"/>
+      <w:lvlText w:val="%3."/>
+      <w:lvlJc w:val="right"/>
+      <w:pPr>
+        <w:ind w:left="2160" w:hanging="180"/>
+      </w:pPr>
+    </w:lvl>
+    <w:lvl w:ilvl="3" w:tplc="0409000F" w:tentative="1">
+      <w:start w:val="1"/>
+      <w:numFmt w:val="decimal"/>
+      <w:lvlText w:val="%4."/>
+      <w:lvlJc w:val="left"/>
+      <w:pPr>
+        <w:ind w:left="2880" w:hanging="360"/>
+      </w:pPr>
+    </w:lvl>
+    <w:lvl w:ilvl="4" w:tplc="04090019" w:tentative="1">
+      <w:start w:val="1"/>
+      <w:numFmt w:val="lowerLetter"/>
+      <w:lvlText w:val="%5."/>
+      <w:lvlJc w:val="left"/>
+      <w:pPr>
+        <w:ind w:left="3600" w:hanging="360"/>
+      </w:pPr>
+    </w:lvl>
+    <w:lvl w:ilvl="5" w:tplc="0409001B" w:tentative="1">
+      <w:start w:val="1"/>
+      <w:numFmt w:val="lowerRoman"/>
+      <w:lvlText w:val="%6."/>
+      <w:lvlJc w:val="right"/>
+      <w:pPr>
+        <w:ind w:left="4320" w:hanging="180"/>
+      </w:pPr>
+    </w:lvl>
+    <w:lvl w:ilvl="6" w:tplc="0409000F" w:tentative="1">
+      <w:start w:val="1"/>
+      <w:numFmt w:val="decimal"/>
+      <w:lvlText w:val="%7."/>
+      <w:lvlJc w:val="left"/>
+      <w:pPr>
+        <w:ind w:left="5040" w:hanging="360"/>
+      </w:pPr>
+    </w:lvl>
+    <w:lvl w:ilvl="7" w:tplc="04090019" w:tentative="1">
+      <w:start w:val="1"/>
+      <w:numFmt w:val="lowerLetter"/>
+      <w:lvlText w:val="%8."/>
+      <w:lvlJc w:val="left"/>
+      <w:pPr>
+        <w:ind w:left="5760" w:hanging="360"/>
+      </w:pPr>
+    </w:lvl>
+    <w:lvl w:ilvl="8" w:tplc="0409001B" w:tentative="1">
+      <w:start w:val="1"/>
+      <w:numFmt w:val="lowerRoman"/>
+      <w:lvlText w:val="%9."/>
+      <w:lvlJc w:val="right"/>
+      <w:pPr>
+        <w:ind w:left="6480" w:hanging="180"/>
+      </w:pPr>
+    </w:lvl>
+  </w:abstractNum>
+  <w:abstractNum w:abstractNumId="5">
     <w:nsid w:val="39860342"/>
     <w:multiLevelType w:val="hybridMultilevel"/>
     <w:tmpl w:val="173C9ADE"/>
@@ -1911,7 +1742,7 @@
       </w:pPr>
     </w:lvl>
   </w:abstractNum>
-  <w:abstractNum w:abstractNumId="5">
+  <w:abstractNum w:abstractNumId="6">
     <w:nsid w:val="40B05735"/>
     <w:multiLevelType w:val="hybridMultilevel"/>
     <w:tmpl w:val="050027B0"/>
@@ -2000,7 +1831,7 @@
       </w:pPr>
     </w:lvl>
   </w:abstractNum>
-  <w:abstractNum w:abstractNumId="6">
+  <w:abstractNum w:abstractNumId="7">
     <w:nsid w:val="4541126A"/>
     <w:multiLevelType w:val="hybridMultilevel"/>
     <w:tmpl w:val="3B8CD616"/>
@@ -2089,7 +1920,7 @@
       </w:pPr>
     </w:lvl>
   </w:abstractNum>
-  <w:abstractNum w:abstractNumId="7">
+  <w:abstractNum w:abstractNumId="8">
     <w:nsid w:val="481062E4"/>
     <w:multiLevelType w:val="hybridMultilevel"/>
     <w:tmpl w:val="8B28FD68"/>
@@ -2178,7 +2009,7 @@
       </w:pPr>
     </w:lvl>
   </w:abstractNum>
-  <w:abstractNum w:abstractNumId="8">
+  <w:abstractNum w:abstractNumId="9">
     <w:nsid w:val="4E235381"/>
     <w:multiLevelType w:val="hybridMultilevel"/>
     <w:tmpl w:val="D03A00AA"/>
@@ -2267,7 +2098,7 @@
       </w:pPr>
     </w:lvl>
   </w:abstractNum>
-  <w:abstractNum w:abstractNumId="9">
+  <w:abstractNum w:abstractNumId="10">
     <w:nsid w:val="5D0E3A5A"/>
     <w:multiLevelType w:val="hybridMultilevel"/>
     <w:tmpl w:val="E2BA8F5A"/>
@@ -2356,7 +2187,7 @@
       </w:pPr>
     </w:lvl>
   </w:abstractNum>
-  <w:abstractNum w:abstractNumId="10">
+  <w:abstractNum w:abstractNumId="11">
     <w:nsid w:val="630D2381"/>
     <w:multiLevelType w:val="hybridMultilevel"/>
     <w:tmpl w:val="17DE1618"/>
@@ -2445,7 +2276,7 @@
       </w:pPr>
     </w:lvl>
   </w:abstractNum>
-  <w:abstractNum w:abstractNumId="11">
+  <w:abstractNum w:abstractNumId="12">
     <w:nsid w:val="6B590B4A"/>
     <w:multiLevelType w:val="hybridMultilevel"/>
     <w:tmpl w:val="7D06AB4C"/>
@@ -2534,7 +2365,7 @@
       </w:pPr>
     </w:lvl>
   </w:abstractNum>
-  <w:abstractNum w:abstractNumId="12">
+  <w:abstractNum w:abstractNumId="13">
     <w:nsid w:val="7FE96981"/>
     <w:multiLevelType w:val="hybridMultilevel"/>
     <w:tmpl w:val="9410AC78"/>
@@ -2627,40 +2458,43 @@
     <w:abstractNumId w:val="1"/>
   </w:num>
   <w:num w:numId="2">
-    <w:abstractNumId w:val="7"/>
+    <w:abstractNumId w:val="8"/>
   </w:num>
   <w:num w:numId="3">
     <w:abstractNumId w:val="2"/>
   </w:num>
   <w:num w:numId="4">
-    <w:abstractNumId w:val="8"/>
+    <w:abstractNumId w:val="9"/>
   </w:num>
   <w:num w:numId="5">
-    <w:abstractNumId w:val="6"/>
+    <w:abstractNumId w:val="7"/>
   </w:num>
   <w:num w:numId="6">
-    <w:abstractNumId w:val="4"/>
+    <w:abstractNumId w:val="5"/>
   </w:num>
   <w:num w:numId="7">
-    <w:abstractNumId w:val="10"/>
+    <w:abstractNumId w:val="11"/>
   </w:num>
   <w:num w:numId="8">
-    <w:abstractNumId w:val="5"/>
+    <w:abstractNumId w:val="6"/>
   </w:num>
   <w:num w:numId="9">
     <w:abstractNumId w:val="0"/>
   </w:num>
   <w:num w:numId="10">
-    <w:abstractNumId w:val="11"/>
+    <w:abstractNumId w:val="12"/>
   </w:num>
   <w:num w:numId="11">
     <w:abstractNumId w:val="3"/>
   </w:num>
   <w:num w:numId="12">
-    <w:abstractNumId w:val="12"/>
+    <w:abstractNumId w:val="13"/>
   </w:num>
   <w:num w:numId="13">
-    <w:abstractNumId w:val="9"/>
+    <w:abstractNumId w:val="10"/>
+  </w:num>
+  <w:num w:numId="14">
+    <w:abstractNumId w:val="4"/>
   </w:num>
 </w:numbering>
 </file>
@@ -3379,7 +3213,7 @@
 </file>
 
 <file path=customXml/itemProps1.xml><?xml version="1.0" encoding="utf-8"?>
-<ds:datastoreItem xmlns:ds="http://schemas.openxmlformats.org/officeDocument/2006/customXml" ds:itemID="{D750D00C-E5D6-4D90-B682-A85EDD99E2CD}">
+<ds:datastoreItem xmlns:ds="http://schemas.openxmlformats.org/officeDocument/2006/customXml" ds:itemID="{75ABD4F9-8B92-4706-85DA-D6F674FD0BD5}">
   <ds:schemaRefs>
     <ds:schemaRef ds:uri="http://schemas.openxmlformats.org/officeDocument/2006/bibliography"/>
   </ds:schemaRefs>
